--- a/docs/PLO_RIO_TomColdwell_VideoList.docx
+++ b/docs/PLO_RIO_TomColdwell_VideoList.docx
@@ -1900,6 +1900,7 @@
               <w:rPr>
                 <w:rFonts w:ascii="Times" w:hAnsi="Times"/>
                 <w:b/>
+                <w:strike/>
                 <w:szCs w:val="20"/>
               </w:rPr>
             </w:pPr>
@@ -1907,6 +1908,7 @@
               <w:rPr>
                 <w:rFonts w:ascii="Times" w:hAnsi="Times"/>
                 <w:b/>
+                <w:strike/>
                 <w:szCs w:val="20"/>
               </w:rPr>
               <w:t xml:space="preserve">Saturday </w:t>
@@ -1916,13 +1918,15 @@
             <w:pPr>
               <w:rPr>
                 <w:rFonts w:ascii="Times" w:hAnsi="Times"/>
-                <w:sz w:val="20"/>
-                <w:szCs w:val="20"/>
-              </w:rPr>
-            </w:pPr>
-            <w:r>
-              <w:rPr>
-                <w:rFonts w:ascii="Times" w:hAnsi="Times"/>
+                <w:strike/>
+                <w:sz w:val="20"/>
+                <w:szCs w:val="20"/>
+              </w:rPr>
+            </w:pPr>
+            <w:r>
+              <w:rPr>
+                <w:rFonts w:ascii="Times" w:hAnsi="Times"/>
+                <w:strike/>
                 <w:sz w:val="20"/>
                 <w:szCs w:val="20"/>
               </w:rPr>
@@ -1940,6 +1944,7 @@
             <w:pPr>
               <w:rPr>
                 <w:rFonts w:ascii="Times" w:hAnsi="Times"/>
+                <w:strike/>
                 <w:sz w:val="20"/>
                 <w:szCs w:val="20"/>
               </w:rPr>
@@ -1948,6 +1953,7 @@
               <w:r>
                 <w:rPr>
                   <w:rFonts w:ascii="Times" w:hAnsi="Times"/>
+                  <w:strike/>
                   <w:color w:val="0000FF"/>
                   <w:sz w:val="20"/>
                   <w:szCs w:val="20"/>
@@ -1959,6 +1965,7 @@
             <w:r>
               <w:rPr>
                 <w:rFonts w:ascii="Times" w:hAnsi="Times"/>
+                <w:strike/>
                 <w:sz w:val="20"/>
                 <w:szCs w:val="20"/>
               </w:rPr>
@@ -1968,6 +1975,7 @@
               <w:r>
                 <w:rPr>
                   <w:rFonts w:ascii="Times" w:hAnsi="Times"/>
+                  <w:strike/>
                   <w:color w:val="0000FF"/>
                   <w:sz w:val="20"/>
                   <w:szCs w:val="20"/>
@@ -1979,6 +1987,7 @@
             <w:r>
               <w:rPr>
                 <w:rFonts w:ascii="Times" w:hAnsi="Times"/>
+                <w:strike/>
                 <w:sz w:val="20"/>
                 <w:szCs w:val="20"/>
               </w:rPr>
@@ -1996,29 +2005,32 @@
             <w:pPr>
               <w:rPr>
                 <w:rFonts w:ascii="Times" w:hAnsi="Times"/>
-                <w:sz w:val="20"/>
-                <w:szCs w:val="20"/>
-              </w:rPr>
-            </w:pPr>
-          </w:p>
-        </w:tc>
-        <w:tc>
-          <w:tcPr>
-            <w:tcW w:w="0" w:type="auto"/>
-            <w:shd w:val="clear" w:color="auto" w:fill="auto"/>
-            <w:vAlign w:val="center"/>
-          </w:tcPr>
-          <w:p>
-            <w:pPr>
-              <w:rPr>
-                <w:rFonts w:ascii="Times" w:hAnsi="Times"/>
-                <w:sz w:val="20"/>
-                <w:szCs w:val="20"/>
-              </w:rPr>
-            </w:pPr>
-            <w:r>
-              <w:rPr>
-                <w:rFonts w:ascii="Times" w:hAnsi="Times"/>
+                <w:strike/>
+                <w:sz w:val="20"/>
+                <w:szCs w:val="20"/>
+              </w:rPr>
+            </w:pPr>
+          </w:p>
+        </w:tc>
+        <w:tc>
+          <w:tcPr>
+            <w:tcW w:w="0" w:type="auto"/>
+            <w:shd w:val="clear" w:color="auto" w:fill="auto"/>
+            <w:vAlign w:val="center"/>
+          </w:tcPr>
+          <w:p>
+            <w:pPr>
+              <w:rPr>
+                <w:rFonts w:ascii="Times" w:hAnsi="Times"/>
+                <w:strike/>
+                <w:sz w:val="20"/>
+                <w:szCs w:val="20"/>
+              </w:rPr>
+            </w:pPr>
+            <w:r>
+              <w:rPr>
+                <w:rFonts w:ascii="Times" w:hAnsi="Times"/>
+                <w:strike/>
                 <w:sz w:val="20"/>
                 <w:szCs w:val="20"/>
               </w:rPr>
@@ -2036,13 +2048,15 @@
             <w:pPr>
               <w:rPr>
                 <w:rFonts w:ascii="Times" w:hAnsi="Times"/>
-                <w:sz w:val="20"/>
-                <w:szCs w:val="20"/>
-              </w:rPr>
-            </w:pPr>
-            <w:r>
-              <w:rPr>
-                <w:rFonts w:ascii="Times" w:hAnsi="Times"/>
+                <w:strike/>
+                <w:sz w:val="20"/>
+                <w:szCs w:val="20"/>
+              </w:rPr>
+            </w:pPr>
+            <w:r>
+              <w:rPr>
+                <w:rFonts w:ascii="Times" w:hAnsi="Times"/>
+                <w:strike/>
                 <w:sz w:val="20"/>
                 <w:szCs w:val="20"/>
               </w:rPr>
@@ -2060,13 +2074,15 @@
             <w:pPr>
               <w:rPr>
                 <w:rFonts w:ascii="Times" w:hAnsi="Times"/>
-                <w:sz w:val="20"/>
-                <w:szCs w:val="20"/>
-              </w:rPr>
-            </w:pPr>
-            <w:r>
-              <w:rPr>
-                <w:rFonts w:ascii="Times" w:hAnsi="Times"/>
+                <w:strike/>
+                <w:sz w:val="20"/>
+                <w:szCs w:val="20"/>
+              </w:rPr>
+            </w:pPr>
+            <w:r>
+              <w:rPr>
+                <w:rFonts w:ascii="Times" w:hAnsi="Times"/>
+                <w:strike/>
                 <w:sz w:val="20"/>
                 <w:szCs w:val="20"/>
               </w:rPr>
@@ -2084,13 +2100,15 @@
             <w:pPr>
               <w:rPr>
                 <w:rFonts w:ascii="Times" w:hAnsi="Times"/>
-                <w:sz w:val="20"/>
-                <w:szCs w:val="20"/>
-              </w:rPr>
-            </w:pPr>
-            <w:r>
-              <w:rPr>
-                <w:rFonts w:ascii="Times" w:hAnsi="Times"/>
+                <w:strike/>
+                <w:sz w:val="20"/>
+                <w:szCs w:val="20"/>
+              </w:rPr>
+            </w:pPr>
+            <w:r>
+              <w:rPr>
+                <w:rFonts w:ascii="Times" w:hAnsi="Times"/>
+                <w:strike/>
                 <w:sz w:val="20"/>
                 <w:szCs w:val="20"/>
               </w:rPr>
@@ -2116,6 +2134,7 @@
               <w:rPr>
                 <w:rFonts w:ascii="Times" w:hAnsi="Times"/>
                 <w:b/>
+                <w:strike/>
                 <w:szCs w:val="20"/>
               </w:rPr>
             </w:pPr>
@@ -2123,6 +2142,7 @@
               <w:rPr>
                 <w:rFonts w:ascii="Times" w:hAnsi="Times"/>
                 <w:b/>
+                <w:strike/>
                 <w:szCs w:val="20"/>
               </w:rPr>
               <w:t xml:space="preserve">Thursday </w:t>
@@ -2132,13 +2152,15 @@
             <w:pPr>
               <w:rPr>
                 <w:rFonts w:ascii="Times" w:hAnsi="Times"/>
-                <w:sz w:val="20"/>
-                <w:szCs w:val="20"/>
-              </w:rPr>
-            </w:pPr>
-            <w:r>
-              <w:rPr>
-                <w:rFonts w:ascii="Times" w:hAnsi="Times"/>
+                <w:strike/>
+                <w:sz w:val="20"/>
+                <w:szCs w:val="20"/>
+              </w:rPr>
+            </w:pPr>
+            <w:r>
+              <w:rPr>
+                <w:rFonts w:ascii="Times" w:hAnsi="Times"/>
+                <w:strike/>
                 <w:sz w:val="20"/>
                 <w:szCs w:val="20"/>
               </w:rPr>
@@ -2156,6 +2178,7 @@
             <w:pPr>
               <w:rPr>
                 <w:rFonts w:ascii="Times" w:hAnsi="Times"/>
+                <w:strike/>
                 <w:sz w:val="20"/>
                 <w:szCs w:val="20"/>
               </w:rPr>
@@ -2164,6 +2187,7 @@
               <w:r>
                 <w:rPr>
                   <w:rFonts w:ascii="Times" w:hAnsi="Times"/>
+                  <w:strike/>
                   <w:color w:val="0000FF"/>
                   <w:sz w:val="20"/>
                   <w:szCs w:val="20"/>
@@ -2175,6 +2199,7 @@
             <w:r>
               <w:rPr>
                 <w:rFonts w:ascii="Times" w:hAnsi="Times"/>
+                <w:strike/>
                 <w:sz w:val="20"/>
                 <w:szCs w:val="20"/>
               </w:rPr>
@@ -2184,6 +2209,7 @@
               <w:r>
                 <w:rPr>
                   <w:rFonts w:ascii="Times" w:hAnsi="Times"/>
+                  <w:strike/>
                   <w:color w:val="0000FF"/>
                   <w:sz w:val="20"/>
                   <w:szCs w:val="20"/>
@@ -2195,6 +2221,7 @@
             <w:r>
               <w:rPr>
                 <w:rFonts w:ascii="Times" w:hAnsi="Times"/>
+                <w:strike/>
                 <w:sz w:val="20"/>
                 <w:szCs w:val="20"/>
               </w:rPr>
@@ -2212,29 +2239,32 @@
             <w:pPr>
               <w:rPr>
                 <w:rFonts w:ascii="Times" w:hAnsi="Times"/>
-                <w:sz w:val="20"/>
-                <w:szCs w:val="20"/>
-              </w:rPr>
-            </w:pPr>
-          </w:p>
-        </w:tc>
-        <w:tc>
-          <w:tcPr>
-            <w:tcW w:w="0" w:type="auto"/>
-            <w:shd w:val="clear" w:color="auto" w:fill="auto"/>
-            <w:vAlign w:val="center"/>
-          </w:tcPr>
-          <w:p>
-            <w:pPr>
-              <w:rPr>
-                <w:rFonts w:ascii="Times" w:hAnsi="Times"/>
-                <w:sz w:val="20"/>
-                <w:szCs w:val="20"/>
-              </w:rPr>
-            </w:pPr>
-            <w:r>
-              <w:rPr>
-                <w:rFonts w:ascii="Times" w:hAnsi="Times"/>
+                <w:strike/>
+                <w:sz w:val="20"/>
+                <w:szCs w:val="20"/>
+              </w:rPr>
+            </w:pPr>
+          </w:p>
+        </w:tc>
+        <w:tc>
+          <w:tcPr>
+            <w:tcW w:w="0" w:type="auto"/>
+            <w:shd w:val="clear" w:color="auto" w:fill="auto"/>
+            <w:vAlign w:val="center"/>
+          </w:tcPr>
+          <w:p>
+            <w:pPr>
+              <w:rPr>
+                <w:rFonts w:ascii="Times" w:hAnsi="Times"/>
+                <w:strike/>
+                <w:sz w:val="20"/>
+                <w:szCs w:val="20"/>
+              </w:rPr>
+            </w:pPr>
+            <w:r>
+              <w:rPr>
+                <w:rFonts w:ascii="Times" w:hAnsi="Times"/>
+                <w:strike/>
                 <w:sz w:val="20"/>
                 <w:szCs w:val="20"/>
               </w:rPr>
@@ -2252,13 +2282,15 @@
             <w:pPr>
               <w:rPr>
                 <w:rFonts w:ascii="Times" w:hAnsi="Times"/>
-                <w:sz w:val="20"/>
-                <w:szCs w:val="20"/>
-              </w:rPr>
-            </w:pPr>
-            <w:r>
-              <w:rPr>
-                <w:rFonts w:ascii="Times" w:hAnsi="Times"/>
+                <w:strike/>
+                <w:sz w:val="20"/>
+                <w:szCs w:val="20"/>
+              </w:rPr>
+            </w:pPr>
+            <w:r>
+              <w:rPr>
+                <w:rFonts w:ascii="Times" w:hAnsi="Times"/>
+                <w:strike/>
                 <w:sz w:val="20"/>
                 <w:szCs w:val="20"/>
               </w:rPr>
@@ -2276,13 +2308,15 @@
             <w:pPr>
               <w:rPr>
                 <w:rFonts w:ascii="Times" w:hAnsi="Times"/>
-                <w:sz w:val="20"/>
-                <w:szCs w:val="20"/>
-              </w:rPr>
-            </w:pPr>
-            <w:r>
-              <w:rPr>
-                <w:rFonts w:ascii="Times" w:hAnsi="Times"/>
+                <w:strike/>
+                <w:sz w:val="20"/>
+                <w:szCs w:val="20"/>
+              </w:rPr>
+            </w:pPr>
+            <w:r>
+              <w:rPr>
+                <w:rFonts w:ascii="Times" w:hAnsi="Times"/>
+                <w:strike/>
                 <w:sz w:val="20"/>
                 <w:szCs w:val="20"/>
               </w:rPr>
@@ -2300,13 +2334,15 @@
             <w:pPr>
               <w:rPr>
                 <w:rFonts w:ascii="Times" w:hAnsi="Times"/>
-                <w:sz w:val="20"/>
-                <w:szCs w:val="20"/>
-              </w:rPr>
-            </w:pPr>
-            <w:r>
-              <w:rPr>
-                <w:rFonts w:ascii="Times" w:hAnsi="Times"/>
+                <w:strike/>
+                <w:sz w:val="20"/>
+                <w:szCs w:val="20"/>
+              </w:rPr>
+            </w:pPr>
+            <w:r>
+              <w:rPr>
+                <w:rFonts w:ascii="Times" w:hAnsi="Times"/>
+                <w:strike/>
                 <w:sz w:val="20"/>
                 <w:szCs w:val="20"/>
               </w:rPr>
@@ -3748,6 +3784,7 @@
               <w:rPr>
                 <w:rFonts w:ascii="Times" w:hAnsi="Times"/>
                 <w:b/>
+                <w:strike/>
                 <w:szCs w:val="20"/>
               </w:rPr>
             </w:pPr>
@@ -3755,6 +3792,7 @@
               <w:rPr>
                 <w:rFonts w:ascii="Times" w:hAnsi="Times"/>
                 <w:b/>
+                <w:strike/>
                 <w:szCs w:val="20"/>
               </w:rPr>
               <w:t xml:space="preserve">Saturday </w:t>
@@ -3764,13 +3802,15 @@
             <w:pPr>
               <w:rPr>
                 <w:rFonts w:ascii="Times" w:hAnsi="Times"/>
-                <w:sz w:val="20"/>
-                <w:szCs w:val="20"/>
-              </w:rPr>
-            </w:pPr>
-            <w:r>
-              <w:rPr>
-                <w:rFonts w:ascii="Times" w:hAnsi="Times"/>
+                <w:strike/>
+                <w:sz w:val="20"/>
+                <w:szCs w:val="20"/>
+              </w:rPr>
+            </w:pPr>
+            <w:r>
+              <w:rPr>
+                <w:rFonts w:ascii="Times" w:hAnsi="Times"/>
+                <w:strike/>
                 <w:sz w:val="20"/>
                 <w:szCs w:val="20"/>
               </w:rPr>
@@ -3788,6 +3828,7 @@
             <w:pPr>
               <w:rPr>
                 <w:rFonts w:ascii="Times" w:hAnsi="Times"/>
+                <w:strike/>
                 <w:sz w:val="20"/>
                 <w:szCs w:val="20"/>
               </w:rPr>
@@ -3796,6 +3837,7 @@
               <w:r>
                 <w:rPr>
                   <w:rFonts w:ascii="Times" w:hAnsi="Times"/>
+                  <w:strike/>
                   <w:color w:val="0000FF"/>
                   <w:sz w:val="20"/>
                   <w:szCs w:val="20"/>
@@ -3807,6 +3849,7 @@
             <w:r>
               <w:rPr>
                 <w:rFonts w:ascii="Times" w:hAnsi="Times"/>
+                <w:strike/>
                 <w:sz w:val="20"/>
                 <w:szCs w:val="20"/>
               </w:rPr>
@@ -3816,6 +3859,7 @@
               <w:r>
                 <w:rPr>
                   <w:rFonts w:ascii="Times" w:hAnsi="Times"/>
+                  <w:strike/>
                   <w:color w:val="0000FF"/>
                   <w:sz w:val="20"/>
                   <w:szCs w:val="20"/>
@@ -3827,6 +3871,7 @@
             <w:r>
               <w:rPr>
                 <w:rFonts w:ascii="Times" w:hAnsi="Times"/>
+                <w:strike/>
                 <w:sz w:val="20"/>
                 <w:szCs w:val="20"/>
               </w:rPr>
@@ -3844,29 +3889,32 @@
             <w:pPr>
               <w:rPr>
                 <w:rFonts w:ascii="Times" w:hAnsi="Times"/>
-                <w:sz w:val="20"/>
-                <w:szCs w:val="20"/>
-              </w:rPr>
-            </w:pPr>
-          </w:p>
-        </w:tc>
-        <w:tc>
-          <w:tcPr>
-            <w:tcW w:w="0" w:type="auto"/>
-            <w:shd w:val="clear" w:color="auto" w:fill="auto"/>
-            <w:vAlign w:val="center"/>
-          </w:tcPr>
-          <w:p>
-            <w:pPr>
-              <w:rPr>
-                <w:rFonts w:ascii="Times" w:hAnsi="Times"/>
-                <w:sz w:val="20"/>
-                <w:szCs w:val="20"/>
-              </w:rPr>
-            </w:pPr>
-            <w:r>
-              <w:rPr>
-                <w:rFonts w:ascii="Times" w:hAnsi="Times"/>
+                <w:strike/>
+                <w:sz w:val="20"/>
+                <w:szCs w:val="20"/>
+              </w:rPr>
+            </w:pPr>
+          </w:p>
+        </w:tc>
+        <w:tc>
+          <w:tcPr>
+            <w:tcW w:w="0" w:type="auto"/>
+            <w:shd w:val="clear" w:color="auto" w:fill="auto"/>
+            <w:vAlign w:val="center"/>
+          </w:tcPr>
+          <w:p>
+            <w:pPr>
+              <w:rPr>
+                <w:rFonts w:ascii="Times" w:hAnsi="Times"/>
+                <w:strike/>
+                <w:sz w:val="20"/>
+                <w:szCs w:val="20"/>
+              </w:rPr>
+            </w:pPr>
+            <w:r>
+              <w:rPr>
+                <w:rFonts w:ascii="Times" w:hAnsi="Times"/>
+                <w:strike/>
                 <w:sz w:val="20"/>
                 <w:szCs w:val="20"/>
               </w:rPr>
@@ -3884,13 +3932,15 @@
             <w:pPr>
               <w:rPr>
                 <w:rFonts w:ascii="Times" w:hAnsi="Times"/>
-                <w:sz w:val="20"/>
-                <w:szCs w:val="20"/>
-              </w:rPr>
-            </w:pPr>
-            <w:r>
-              <w:rPr>
-                <w:rFonts w:ascii="Times" w:hAnsi="Times"/>
+                <w:strike/>
+                <w:sz w:val="20"/>
+                <w:szCs w:val="20"/>
+              </w:rPr>
+            </w:pPr>
+            <w:r>
+              <w:rPr>
+                <w:rFonts w:ascii="Times" w:hAnsi="Times"/>
+                <w:strike/>
                 <w:sz w:val="20"/>
                 <w:szCs w:val="20"/>
               </w:rPr>
@@ -3908,13 +3958,15 @@
             <w:pPr>
               <w:rPr>
                 <w:rFonts w:ascii="Times" w:hAnsi="Times"/>
-                <w:sz w:val="20"/>
-                <w:szCs w:val="20"/>
-              </w:rPr>
-            </w:pPr>
-            <w:r>
-              <w:rPr>
-                <w:rFonts w:ascii="Times" w:hAnsi="Times"/>
+                <w:strike/>
+                <w:sz w:val="20"/>
+                <w:szCs w:val="20"/>
+              </w:rPr>
+            </w:pPr>
+            <w:r>
+              <w:rPr>
+                <w:rFonts w:ascii="Times" w:hAnsi="Times"/>
+                <w:strike/>
                 <w:sz w:val="20"/>
                 <w:szCs w:val="20"/>
               </w:rPr>
@@ -3932,13 +3984,15 @@
             <w:pPr>
               <w:rPr>
                 <w:rFonts w:ascii="Times" w:hAnsi="Times"/>
-                <w:sz w:val="20"/>
-                <w:szCs w:val="20"/>
-              </w:rPr>
-            </w:pPr>
-            <w:r>
-              <w:rPr>
-                <w:rFonts w:ascii="Times" w:hAnsi="Times"/>
+                <w:strike/>
+                <w:sz w:val="20"/>
+                <w:szCs w:val="20"/>
+              </w:rPr>
+            </w:pPr>
+            <w:r>
+              <w:rPr>
+                <w:rFonts w:ascii="Times" w:hAnsi="Times"/>
+                <w:strike/>
                 <w:sz w:val="20"/>
                 <w:szCs w:val="20"/>
               </w:rPr>
